--- a/三中07届3班毕业十周年聚会倡议书.docx
+++ b/三中07届3班毕业十周年聚会倡议书.docx
@@ -10,99 +10,113 @@
           <w:sz w:val="28"/>
         </w:rPr>
       </w:pPr>
+      <w:r>
+        <w:rPr>
+          <w:rFonts w:hint="eastAsia"/>
+          <w:b/>
+          <w:sz w:val="28"/>
+        </w:rPr>
+        <w:t>中卫三中</w:t>
+      </w:r>
+      <w:r>
+        <w:rPr>
+          <w:rFonts w:hint="eastAsia"/>
+          <w:b/>
+          <w:sz w:val="28"/>
+        </w:rPr>
+        <w:t>07</w:t>
+      </w:r>
+      <w:r>
+        <w:rPr>
+          <w:rFonts w:hint="eastAsia"/>
+          <w:b/>
+          <w:sz w:val="28"/>
+        </w:rPr>
+        <w:t>届</w:t>
+      </w:r>
+      <w:r>
+        <w:rPr>
+          <w:rFonts w:hint="eastAsia"/>
+          <w:b/>
+          <w:sz w:val="28"/>
+        </w:rPr>
+        <w:t>3</w:t>
+      </w:r>
+      <w:r>
+        <w:rPr>
+          <w:rFonts w:hint="eastAsia"/>
+          <w:b/>
+          <w:sz w:val="28"/>
+        </w:rPr>
+        <w:t>班</w:t>
+      </w:r>
+      <w:r>
+        <w:rPr>
+          <w:rFonts w:hint="eastAsia"/>
+          <w:b/>
+          <w:sz w:val="28"/>
+        </w:rPr>
+        <w:t>毕业十周年</w:t>
+      </w:r>
+      <w:r>
+        <w:rPr>
+          <w:rFonts w:hint="eastAsia"/>
+          <w:b/>
+          <w:sz w:val="28"/>
+        </w:rPr>
+        <w:t>聚会</w:t>
+      </w:r>
+      <w:r>
+        <w:rPr>
+          <w:rFonts w:hint="eastAsia"/>
+          <w:b/>
+          <w:sz w:val="28"/>
+        </w:rPr>
+        <w:t>倡议书</w:t>
+      </w:r>
+    </w:p>
+    <w:p>
+      <w:pPr>
+        <w:rPr>
+          <w:sz w:val="15"/>
+        </w:rPr>
+      </w:pPr>
+      <w:r>
+        <w:rPr>
+          <w:rFonts w:hint="eastAsia"/>
+          <w:sz w:val="15"/>
+        </w:rPr>
+        <w:t>亲爱的同学：</w:t>
+      </w:r>
+    </w:p>
+    <w:p>
+      <w:pPr>
+        <w:rPr>
+          <w:sz w:val="15"/>
+        </w:rPr>
+      </w:pPr>
+      <w:r>
+        <w:rPr>
+          <w:rFonts w:hint="eastAsia"/>
+          <w:sz w:val="15"/>
+        </w:rPr>
+        <w:t xml:space="preserve">　　十</w:t>
+      </w:r>
       <w:bookmarkStart w:id="0" w:name="_GoBack"/>
       <w:bookmarkEnd w:id="0"/>
       <w:r>
         <w:rPr>
           <w:rFonts w:hint="eastAsia"/>
-          <w:b/>
-          <w:sz w:val="28"/>
-        </w:rPr>
-        <w:t>中卫三中</w:t>
-      </w:r>
-      <w:r>
-        <w:rPr>
-          <w:rFonts w:hint="eastAsia"/>
-          <w:b/>
-          <w:sz w:val="28"/>
-        </w:rPr>
-        <w:t>07</w:t>
-      </w:r>
-      <w:r>
-        <w:rPr>
-          <w:rFonts w:hint="eastAsia"/>
-          <w:b/>
-          <w:sz w:val="28"/>
-        </w:rPr>
-        <w:t>届</w:t>
-      </w:r>
-      <w:r>
-        <w:rPr>
-          <w:rFonts w:hint="eastAsia"/>
-          <w:b/>
-          <w:sz w:val="28"/>
-        </w:rPr>
-        <w:t>3</w:t>
-      </w:r>
-      <w:r>
-        <w:rPr>
-          <w:rFonts w:hint="eastAsia"/>
-          <w:b/>
-          <w:sz w:val="28"/>
-        </w:rPr>
-        <w:t>班</w:t>
-      </w:r>
-      <w:r>
-        <w:rPr>
-          <w:rFonts w:hint="eastAsia"/>
-          <w:b/>
-          <w:sz w:val="28"/>
-        </w:rPr>
-        <w:t>毕业十周年</w:t>
-      </w:r>
-      <w:r>
-        <w:rPr>
-          <w:rFonts w:hint="eastAsia"/>
-          <w:b/>
-          <w:sz w:val="28"/>
-        </w:rPr>
-        <w:t>聚会</w:t>
-      </w:r>
-      <w:r>
-        <w:rPr>
-          <w:rFonts w:hint="eastAsia"/>
-          <w:b/>
-          <w:sz w:val="28"/>
-        </w:rPr>
-        <w:t>倡议书</w:t>
-      </w:r>
-    </w:p>
-    <w:p>
-      <w:pPr>
-        <w:rPr>
-          <w:sz w:val="15"/>
-        </w:rPr>
-      </w:pPr>
-      <w:r>
-        <w:rPr>
-          <w:rFonts w:hint="eastAsia"/>
-          <w:sz w:val="15"/>
-        </w:rPr>
-        <w:t>亲爱的同学：</w:t>
-      </w:r>
-    </w:p>
-    <w:p>
-      <w:pPr>
-        <w:rPr>
-          <w:sz w:val="15"/>
-        </w:rPr>
-      </w:pPr>
-      <w:r>
-        <w:rPr>
-          <w:rFonts w:hint="eastAsia"/>
-          <w:sz w:val="15"/>
-        </w:rPr>
-        <w:t xml:space="preserve">　　十年前，我们怀揣着梦想和对未来人生的憧憬齐聚三中</w:t>
+          <w:sz w:val="15"/>
+        </w:rPr>
+        <w:t>三</w:t>
+      </w:r>
+      <w:r>
+        <w:rPr>
+          <w:rFonts w:hint="eastAsia"/>
+          <w:sz w:val="15"/>
+        </w:rPr>
+        <w:t>年前，我们怀揣着梦想和对未来人生的憧憬齐聚三中</w:t>
       </w:r>
       <w:r>
         <w:rPr>
